--- a/Fase 2/Documentación/OKRequerimientos de Software - ERS.docx
+++ b/Fase 2/Documentación/OKRequerimientos de Software - ERS.docx
@@ -256,7 +256,7 @@
                 <w:i/>
                 <w:color w:val="000000"/>
               </w:rPr>
-              <w:t>: [</w:t>
+              <w:t xml:space="preserve">: </w:t>
             </w:r>
             <w:r>
               <w:rPr>
@@ -281,14 +281,6 @@
                 <w:color w:val="000000"/>
               </w:rPr>
               <w:t>0</w:t>
-            </w:r>
-            <w:r>
-              <w:rPr>
-                <w:b/>
-                <w:i/>
-                <w:color w:val="000000"/>
-              </w:rPr>
-              <w:t>]</w:t>
             </w:r>
           </w:p>
         </w:tc>
@@ -323,21 +315,7 @@
                 <w:b/>
                 <w:color w:val="000000"/>
               </w:rPr>
-              <w:t>[</w:t>
-            </w:r>
-            <w:r>
-              <w:rPr>
-                <w:b/>
-                <w:color w:val="000000"/>
-              </w:rPr>
               <w:t>20.08.2025</w:t>
-            </w:r>
-            <w:r>
-              <w:rPr>
-                <w:b/>
-                <w:color w:val="000000"/>
-              </w:rPr>
-              <w:t>]</w:t>
             </w:r>
           </w:p>
         </w:tc>
@@ -348,54 +326,10 @@
         <w:jc w:val="center"/>
       </w:pPr>
     </w:p>
-    <w:p>
-      <w:pPr>
-        <w:jc w:val="center"/>
-      </w:pPr>
-    </w:p>
-    <w:tbl>
-      <w:tblPr>
-        <w:tblStyle w:val="a5"/>
-        <w:tblpPr w:leftFromText="187" w:rightFromText="187" w:vertAnchor="page" w:horzAnchor="margin" w:tblpXSpec="center" w:tblpYSpec="bottom"/>
-        <w:tblW w:w="9498" w:type="dxa"/>
-        <w:tblInd w:w="0" w:type="dxa"/>
-        <w:tblLayout w:type="fixed"/>
-        <w:tblLook w:val="0400" w:firstRow="0" w:lastRow="0" w:firstColumn="0" w:lastColumn="0" w:noHBand="0" w:noVBand="1"/>
-      </w:tblPr>
-      <w:tblGrid>
-        <w:gridCol w:w="9498"/>
-      </w:tblGrid>
-      <w:tr>
-        <w:tc>
-          <w:tcPr>
-            <w:tcW w:w="9498" w:type="dxa"/>
-          </w:tcPr>
-          <w:p>
-            <w:pPr>
-              <w:pBdr>
-                <w:top w:val="nil"/>
-                <w:left w:val="nil"/>
-                <w:bottom w:val="nil"/>
-                <w:right w:val="nil"/>
-                <w:between w:val="nil"/>
-              </w:pBdr>
-              <w:jc w:val="center"/>
-              <w:rPr>
-                <w:color w:val="000000"/>
-              </w:rPr>
-            </w:pPr>
-            <w:r>
-              <w:rPr>
-                <w:b/>
-                <w:color w:val="000000"/>
-              </w:rPr>
-              <w:lastRenderedPageBreak/>
-              <w:t xml:space="preserve"> ISO/EIC/IEEE 29148 de Ingeniería de Requisitos </w:t>
-            </w:r>
-          </w:p>
-        </w:tc>
-      </w:tr>
-    </w:tbl>
+    <w:p/>
+    <w:p/>
+    <w:p/>
+    <w:p/>
     <w:p>
       <w:pPr>
         <w:pStyle w:val="Ttulo"/>
@@ -404,6 +338,7 @@
       <w:bookmarkStart w:id="0" w:name="_heading=h.99n20i40nedi" w:colFirst="0" w:colLast="0"/>
       <w:bookmarkEnd w:id="0"/>
       <w:r>
+        <w:lastRenderedPageBreak/>
         <w:t>Tabla de Contenidos</w:t>
       </w:r>
     </w:p>
@@ -5399,15 +5334,7 @@
       </w:pPr>
       <w:bookmarkStart w:id="6" w:name="_Toc209525185"/>
       <w:r>
-        <w:t xml:space="preserve">Definiciones, </w:t>
-      </w:r>
-      <w:proofErr w:type="spellStart"/>
-      <w:r>
-        <w:t>Acronimos</w:t>
-      </w:r>
-      <w:proofErr w:type="spellEnd"/>
-      <w:r>
-        <w:t xml:space="preserve"> y Abreviaturas</w:t>
+        <w:t>Definiciones, Acronimos y Abreviaturas</w:t>
       </w:r>
       <w:bookmarkEnd w:id="6"/>
     </w:p>
@@ -5472,43 +5399,7 @@
           <w:sz w:val="22"/>
           <w:szCs w:val="22"/>
         </w:rPr>
-        <w:t xml:space="preserve"> </w:t>
-      </w:r>
-      <w:proofErr w:type="spellStart"/>
-      <w:r>
-        <w:rPr>
-          <w:rFonts w:ascii="Calibri" w:hAnsi="Calibri" w:cs="Calibri"/>
-          <w:sz w:val="22"/>
-          <w:szCs w:val="22"/>
-        </w:rPr>
-        <w:t>Quality</w:t>
-      </w:r>
-      <w:proofErr w:type="spellEnd"/>
-      <w:r>
-        <w:rPr>
-          <w:rFonts w:ascii="Calibri" w:hAnsi="Calibri" w:cs="Calibri"/>
-          <w:sz w:val="22"/>
-          <w:szCs w:val="22"/>
-        </w:rPr>
-        <w:t xml:space="preserve"> </w:t>
-      </w:r>
-      <w:proofErr w:type="spellStart"/>
-      <w:r>
-        <w:rPr>
-          <w:rFonts w:ascii="Calibri" w:hAnsi="Calibri" w:cs="Calibri"/>
-          <w:sz w:val="22"/>
-          <w:szCs w:val="22"/>
-        </w:rPr>
-        <w:t>Assurance</w:t>
-      </w:r>
-      <w:proofErr w:type="spellEnd"/>
-      <w:r>
-        <w:rPr>
-          <w:rFonts w:ascii="Calibri" w:hAnsi="Calibri" w:cs="Calibri"/>
-          <w:sz w:val="22"/>
-          <w:szCs w:val="22"/>
-        </w:rPr>
-        <w:t xml:space="preserve"> (Aseguramiento de Calidad).</w:t>
+        <w:t xml:space="preserve"> Quality Assurance (Aseguramiento de Calidad).</w:t>
       </w:r>
     </w:p>
     <w:p>
@@ -5540,25 +5431,7 @@
           <w:sz w:val="22"/>
           <w:szCs w:val="22"/>
         </w:rPr>
-        <w:t xml:space="preserve"> </w:t>
-      </w:r>
-      <w:proofErr w:type="spellStart"/>
-      <w:r>
-        <w:rPr>
-          <w:rFonts w:ascii="Calibri" w:hAnsi="Calibri" w:cs="Calibri"/>
-          <w:sz w:val="22"/>
-          <w:szCs w:val="22"/>
-        </w:rPr>
-        <w:t>User</w:t>
-      </w:r>
-      <w:proofErr w:type="spellEnd"/>
-      <w:r>
-        <w:rPr>
-          <w:rFonts w:ascii="Calibri" w:hAnsi="Calibri" w:cs="Calibri"/>
-          <w:sz w:val="22"/>
-          <w:szCs w:val="22"/>
-        </w:rPr>
-        <w:t xml:space="preserve"> </w:t>
+        <w:t xml:space="preserve"> User </w:t>
       </w:r>
       <w:proofErr w:type="gramStart"/>
       <w:r>
@@ -5640,43 +5513,7 @@
           <w:sz w:val="22"/>
           <w:szCs w:val="22"/>
         </w:rPr>
-        <w:t xml:space="preserve"> </w:t>
-      </w:r>
-      <w:proofErr w:type="spellStart"/>
-      <w:r>
-        <w:rPr>
-          <w:rFonts w:ascii="Calibri" w:hAnsi="Calibri" w:cs="Calibri"/>
-          <w:sz w:val="22"/>
-          <w:szCs w:val="22"/>
-        </w:rPr>
-        <w:t>Application</w:t>
-      </w:r>
-      <w:proofErr w:type="spellEnd"/>
-      <w:r>
-        <w:rPr>
-          <w:rFonts w:ascii="Calibri" w:hAnsi="Calibri" w:cs="Calibri"/>
-          <w:sz w:val="22"/>
-          <w:szCs w:val="22"/>
-        </w:rPr>
-        <w:t xml:space="preserve"> </w:t>
-      </w:r>
-      <w:proofErr w:type="spellStart"/>
-      <w:r>
-        <w:rPr>
-          <w:rFonts w:ascii="Calibri" w:hAnsi="Calibri" w:cs="Calibri"/>
-          <w:sz w:val="22"/>
-          <w:szCs w:val="22"/>
-        </w:rPr>
-        <w:t>Programming</w:t>
-      </w:r>
-      <w:proofErr w:type="spellEnd"/>
-      <w:r>
-        <w:rPr>
-          <w:rFonts w:ascii="Calibri" w:hAnsi="Calibri" w:cs="Calibri"/>
-          <w:sz w:val="22"/>
-          <w:szCs w:val="22"/>
-        </w:rPr>
-        <w:t xml:space="preserve"> </w:t>
+        <w:t xml:space="preserve"> Application Programming </w:t>
       </w:r>
       <w:proofErr w:type="gramStart"/>
       <w:r>
@@ -6298,13 +6135,6 @@
     </w:p>
     <w:p>
       <w:pPr>
-        <w:rPr>
-          <w:lang w:val="es-ES" w:eastAsia="es-ES"/>
-        </w:rPr>
-      </w:pPr>
-    </w:p>
-    <w:p>
-      <w:pPr>
         <w:pStyle w:val="Ttulo1"/>
         <w:numPr>
           <w:ilvl w:val="1"/>
@@ -6500,7 +6330,6 @@
         <w:t>Gestión de trámites: Manejo de solicitudes de certificados de residencia y postulación a proyectos vecinales.</w:t>
       </w:r>
     </w:p>
-    <w:p/>
     <w:p>
       <w:pPr>
         <w:pStyle w:val="Prrafodelista"/>
@@ -6522,7 +6351,6 @@
         </w:numPr>
       </w:pPr>
       <w:r>
-        <w:lastRenderedPageBreak/>
         <w:t>Organización comunitaria: Gestión de eventos, actividades y reserva de espacios (canchas, salas, plazas).</w:t>
       </w:r>
     </w:p>
@@ -6538,13 +6366,6 @@
         <w:t>Administración interna: Herramientas para que el directorio pueda revisar, aprobar o rechazar trámites, gestionar inscripciones y visualizar reportes.</w:t>
       </w:r>
     </w:p>
-    <w:p/>
-    <w:p>
-      <w:pPr>
-        <w:ind w:left="792"/>
-        <w:jc w:val="both"/>
-      </w:pPr>
-    </w:p>
     <w:p>
       <w:pPr>
         <w:pStyle w:val="Ttulo2"/>
@@ -6555,6 +6376,7 @@
       </w:pPr>
       <w:bookmarkStart w:id="16" w:name="_Toc209525195"/>
       <w:r>
+        <w:lastRenderedPageBreak/>
         <w:t>Características de los usuarios</w:t>
       </w:r>
       <w:bookmarkEnd w:id="16"/>
@@ -6864,7 +6686,6 @@
       </w:pPr>
       <w:bookmarkStart w:id="19" w:name="_Toc209525198"/>
       <w:r>
-        <w:lastRenderedPageBreak/>
         <w:t>Requisitos Futuros</w:t>
       </w:r>
       <w:bookmarkEnd w:id="19"/>
@@ -6949,6 +6770,7 @@
           <w:bCs/>
           <w:lang w:val="es-CL"/>
         </w:rPr>
+        <w:lastRenderedPageBreak/>
         <w:t>Análisis Avanzado:</w:t>
       </w:r>
       <w:r>
@@ -6974,49 +6796,21 @@
           <w:bCs/>
           <w:lang w:val="es-CL"/>
         </w:rPr>
-        <w:t xml:space="preserve">Asistente por </w:t>
-      </w:r>
-      <w:proofErr w:type="spellStart"/>
+        <w:t>Asistente por Whatsapp:</w:t>
+      </w:r>
+      <w:r>
+        <w:rPr>
+          <w:lang w:val="es-CL"/>
+        </w:rPr>
+        <w:t xml:space="preserve"> mensajes automáticos, por usuarios que necesiten información de forma rápida mediante </w:t>
+      </w:r>
       <w:r>
         <w:rPr>
           <w:b/>
           <w:bCs/>
           <w:lang w:val="es-CL"/>
         </w:rPr>
-        <w:t>Whatsapp</w:t>
-      </w:r>
-      <w:proofErr w:type="spellEnd"/>
-      <w:r>
-        <w:rPr>
-          <w:b/>
-          <w:bCs/>
-          <w:lang w:val="es-CL"/>
-        </w:rPr>
-        <w:t>:</w:t>
-      </w:r>
-      <w:r>
-        <w:rPr>
-          <w:lang w:val="es-CL"/>
-        </w:rPr>
-        <w:t xml:space="preserve"> mensajes automáticos, por usuarios que necesiten información de forma rápida mediante </w:t>
-      </w:r>
-      <w:proofErr w:type="spellStart"/>
-      <w:r>
-        <w:rPr>
-          <w:b/>
-          <w:bCs/>
-          <w:lang w:val="es-CL"/>
-        </w:rPr>
-        <w:t>Whatsapp</w:t>
-      </w:r>
-      <w:proofErr w:type="spellEnd"/>
-      <w:r>
-        <w:rPr>
-          <w:b/>
-          <w:bCs/>
-          <w:lang w:val="es-CL"/>
-        </w:rPr>
-        <w:t xml:space="preserve">, </w:t>
+        <w:t xml:space="preserve">Whatsapp, </w:t>
       </w:r>
       <w:r>
         <w:rPr>
@@ -7192,16 +6986,7 @@
         <w:ind w:left="1440"/>
       </w:pPr>
       <w:r>
-        <w:lastRenderedPageBreak/>
-        <w:t xml:space="preserve">Dispositivos de salida: La visualización se hará en monitores, pantallas de laptops, </w:t>
-      </w:r>
-      <w:proofErr w:type="spellStart"/>
-      <w:r>
-        <w:t>tablets</w:t>
-      </w:r>
-      <w:proofErr w:type="spellEnd"/>
-      <w:r>
-        <w:t xml:space="preserve"> y smartphones. Se requiere una resolución mínima para una experiencia de usuario óptima.</w:t>
+        <w:t>Dispositivos de salida: La visualización se hará en monitores, pantallas de laptops, tablets y smartphones. Se requiere una resolución mínima para una experiencia de usuario óptima.</w:t>
       </w:r>
     </w:p>
     <w:p>
@@ -7282,27 +7067,14 @@
           <w:bCs/>
           <w:lang w:val="es-CL"/>
         </w:rPr>
+        <w:lastRenderedPageBreak/>
         <w:t>Servidor de Aplicaciones:</w:t>
       </w:r>
       <w:r>
         <w:rPr>
           <w:lang w:val="es-CL"/>
         </w:rPr>
-        <w:t xml:space="preserve"> El sistema se ejecutará sobre un servidor web (por ejemplo, Apache, </w:t>
-      </w:r>
-      <w:proofErr w:type="spellStart"/>
-      <w:r>
-        <w:rPr>
-          <w:lang w:val="es-CL"/>
-        </w:rPr>
-        <w:t>Nginx</w:t>
-      </w:r>
-      <w:proofErr w:type="spellEnd"/>
-      <w:r>
-        <w:rPr>
-          <w:lang w:val="es-CL"/>
-        </w:rPr>
-        <w:t xml:space="preserve"> o un servicio en la nube como AWS o Azure).</w:t>
+        <w:t xml:space="preserve"> El sistema se ejecutará sobre un servidor web (por ejemplo, Apache, Nginx o un servicio en la nube como AWS o Azure).</w:t>
       </w:r>
     </w:p>
     <w:p>
@@ -7362,35 +7134,7 @@
         <w:rPr>
           <w:lang w:val="es-CL"/>
         </w:rPr>
-        <w:t xml:space="preserve"> La comunicación entre el </w:t>
-      </w:r>
-      <w:proofErr w:type="spellStart"/>
-      <w:r>
-        <w:rPr>
-          <w:lang w:val="es-CL"/>
-        </w:rPr>
-        <w:t>frontend</w:t>
-      </w:r>
-      <w:proofErr w:type="spellEnd"/>
-      <w:r>
-        <w:rPr>
-          <w:lang w:val="es-CL"/>
-        </w:rPr>
-        <w:t xml:space="preserve"> (la interfaz de usuario) y el </w:t>
-      </w:r>
-      <w:proofErr w:type="spellStart"/>
-      <w:r>
-        <w:rPr>
-          <w:lang w:val="es-CL"/>
-        </w:rPr>
-        <w:t>backend</w:t>
-      </w:r>
-      <w:proofErr w:type="spellEnd"/>
-      <w:r>
-        <w:rPr>
-          <w:lang w:val="es-CL"/>
-        </w:rPr>
-        <w:t xml:space="preserve"> (la lógica del servidor) se hará a través de una </w:t>
+        <w:t xml:space="preserve"> La comunicación entre el frontend (la interfaz de usuario) y el backend (la lógica del servidor) se hará a través de una </w:t>
       </w:r>
       <w:r>
         <w:rPr>
@@ -7690,21 +7434,7 @@
         <w:rPr>
           <w:rFonts w:asciiTheme="minorHAnsi" w:hAnsiTheme="minorHAnsi" w:cstheme="minorHAnsi"/>
         </w:rPr>
-        <w:t>Los requisitos funcionales, que definen las acciones que el software debe realizar, se detallan a continuación. Cada requisito está identificado por un código único (R-</w:t>
-      </w:r>
-      <w:proofErr w:type="spellStart"/>
-      <w:r>
-        <w:rPr>
-          <w:rFonts w:asciiTheme="minorHAnsi" w:hAnsiTheme="minorHAnsi" w:cstheme="minorHAnsi"/>
-        </w:rPr>
-        <w:t>N°</w:t>
-      </w:r>
-      <w:proofErr w:type="spellEnd"/>
-      <w:r>
-        <w:rPr>
-          <w:rFonts w:asciiTheme="minorHAnsi" w:hAnsiTheme="minorHAnsi" w:cstheme="minorHAnsi"/>
-        </w:rPr>
-        <w:t>), un nombre descriptivo y una breve descripción de su funcionalidad.</w:t>
+        <w:t>Los requisitos funcionales, que definen las acciones que el software debe realizar, se detallan a continuación. Cada requisito está identificado por un código único (R-N°), un nombre descriptivo y una breve descripción de su funcionalidad.</w:t>
       </w:r>
     </w:p>
     <w:tbl>
@@ -7745,25 +7475,8 @@
                 <w:color w:val="FFFFFF"/>
                 <w:lang w:val="es-CL"/>
               </w:rPr>
-              <w:t>[R-</w:t>
-            </w:r>
-            <w:proofErr w:type="spellStart"/>
-            <w:r>
-              <w:rPr>
-                <w:rFonts w:asciiTheme="minorHAnsi" w:eastAsia="Times New Roman" w:hAnsiTheme="minorHAnsi" w:cstheme="minorHAnsi"/>
-                <w:color w:val="FFFFFF"/>
-                <w:lang w:val="es-CL"/>
-              </w:rPr>
-              <w:t>N°</w:t>
-            </w:r>
-            <w:proofErr w:type="spellEnd"/>
-            <w:r>
-              <w:rPr>
-                <w:rFonts w:asciiTheme="minorHAnsi" w:eastAsia="Times New Roman" w:hAnsiTheme="minorHAnsi" w:cstheme="minorHAnsi"/>
-                <w:color w:val="FFFFFF"/>
-                <w:lang w:val="es-CL"/>
-              </w:rPr>
-              <w:t>]</w:t>
+              <w:lastRenderedPageBreak/>
+              <w:t>[R-N°]</w:t>
             </w:r>
           </w:p>
         </w:tc>
@@ -9153,7 +8866,6 @@
                 <w:color w:val="000000"/>
                 <w:lang w:val="es-CL"/>
               </w:rPr>
-              <w:lastRenderedPageBreak/>
               <w:t>R-11</w:t>
             </w:r>
           </w:p>
@@ -9656,6 +9368,7 @@
                 <w:color w:val="000000"/>
                 <w:lang w:val="es-CL"/>
               </w:rPr>
+              <w:lastRenderedPageBreak/>
               <w:t>R-15</w:t>
             </w:r>
           </w:p>
@@ -10558,25 +10271,31 @@
                 <w:color w:val="FFFFFF"/>
                 <w:lang w:val="es-CL"/>
               </w:rPr>
-              <w:t>[R-</w:t>
-            </w:r>
-            <w:proofErr w:type="spellStart"/>
-            <w:r>
+              <w:t>[R-N°]</w:t>
+            </w:r>
+          </w:p>
+        </w:tc>
+        <w:tc>
+          <w:tcPr>
+            <w:tcW w:w="0" w:type="auto"/>
+            <w:hideMark/>
+          </w:tcPr>
+          <w:p>
+            <w:pPr>
+              <w:cnfStyle w:val="100000000000" w:firstRow="1" w:lastRow="0" w:firstColumn="0" w:lastColumn="0" w:oddVBand="0" w:evenVBand="0" w:oddHBand="0" w:evenHBand="0" w:firstRowFirstColumn="0" w:firstRowLastColumn="0" w:lastRowFirstColumn="0" w:lastRowLastColumn="0"/>
               <w:rPr>
                 <w:rFonts w:asciiTheme="minorHAnsi" w:eastAsia="Times New Roman" w:hAnsiTheme="minorHAnsi" w:cstheme="minorHAnsi"/>
                 <w:color w:val="FFFFFF"/>
                 <w:lang w:val="es-CL"/>
               </w:rPr>
-              <w:t>N°</w:t>
-            </w:r>
-            <w:proofErr w:type="spellEnd"/>
+            </w:pPr>
             <w:r>
               <w:rPr>
                 <w:rFonts w:asciiTheme="minorHAnsi" w:eastAsia="Times New Roman" w:hAnsiTheme="minorHAnsi" w:cstheme="minorHAnsi"/>
                 <w:color w:val="FFFFFF"/>
                 <w:lang w:val="es-CL"/>
               </w:rPr>
-              <w:t>]</w:t>
+              <w:t>[Nombre del Requerimiento]</w:t>
             </w:r>
           </w:p>
         </w:tc>
@@ -10600,7 +10319,24 @@
                 <w:color w:val="FFFFFF"/>
                 <w:lang w:val="es-CL"/>
               </w:rPr>
-              <w:t>[Nombre del Requerimiento]</w:t>
+              <w:t>Tipo Requerimiento</w:t>
+            </w:r>
+            <w:r>
+              <w:rPr>
+                <w:rFonts w:asciiTheme="minorHAnsi" w:eastAsia="Times New Roman" w:hAnsiTheme="minorHAnsi" w:cstheme="minorHAnsi"/>
+                <w:color w:val="FFFFFF"/>
+                <w:lang w:val="es-CL"/>
+              </w:rPr>
+              <w:br/>
+            </w:r>
+            <w:r>
+              <w:rPr>
+                <w:rFonts w:asciiTheme="minorHAnsi" w:eastAsia="Times New Roman" w:hAnsiTheme="minorHAnsi" w:cstheme="minorHAnsi"/>
+                <w:color w:val="FFFFFF"/>
+                <w:lang w:val="es-CL"/>
+              </w:rPr>
+              <w:lastRenderedPageBreak/>
+              <w:t>[Funcional, No Funcional]</w:t>
             </w:r>
           </w:p>
         </w:tc>
@@ -10624,39 +10360,7 @@
                 <w:color w:val="FFFFFF"/>
                 <w:lang w:val="es-CL"/>
               </w:rPr>
-              <w:t>Tipo Requerimiento</w:t>
-            </w:r>
-            <w:r>
-              <w:rPr>
-                <w:rFonts w:asciiTheme="minorHAnsi" w:eastAsia="Times New Roman" w:hAnsiTheme="minorHAnsi" w:cstheme="minorHAnsi"/>
-                <w:color w:val="FFFFFF"/>
-                <w:lang w:val="es-CL"/>
-              </w:rPr>
-              <w:br/>
-              <w:t>[Funcional, No Funcional]</w:t>
-            </w:r>
-          </w:p>
-        </w:tc>
-        <w:tc>
-          <w:tcPr>
-            <w:tcW w:w="0" w:type="auto"/>
-            <w:hideMark/>
-          </w:tcPr>
-          <w:p>
-            <w:pPr>
-              <w:cnfStyle w:val="100000000000" w:firstRow="1" w:lastRow="0" w:firstColumn="0" w:lastColumn="0" w:oddVBand="0" w:evenVBand="0" w:oddHBand="0" w:evenHBand="0" w:firstRowFirstColumn="0" w:firstRowLastColumn="0" w:lastRowFirstColumn="0" w:lastRowLastColumn="0"/>
-              <w:rPr>
-                <w:rFonts w:asciiTheme="minorHAnsi" w:eastAsia="Times New Roman" w:hAnsiTheme="minorHAnsi" w:cstheme="minorHAnsi"/>
-                <w:color w:val="FFFFFF"/>
-                <w:lang w:val="es-CL"/>
-              </w:rPr>
-            </w:pPr>
-            <w:r>
-              <w:rPr>
-                <w:rFonts w:asciiTheme="minorHAnsi" w:eastAsia="Times New Roman" w:hAnsiTheme="minorHAnsi" w:cstheme="minorHAnsi"/>
-                <w:color w:val="FFFFFF"/>
-                <w:lang w:val="es-CL"/>
-              </w:rPr>
+              <w:lastRenderedPageBreak/>
               <w:t>Actores Relacionados</w:t>
             </w:r>
           </w:p>
@@ -11811,25 +11515,7 @@
                 <w:color w:val="000000"/>
                 <w:lang w:val="es-CL"/>
               </w:rPr>
-              <w:t>El sistema debe permitir integración futura con otros sistemas (</w:t>
-            </w:r>
-            <w:proofErr w:type="spellStart"/>
-            <w:r>
-              <w:rPr>
-                <w:rFonts w:asciiTheme="minorHAnsi" w:eastAsia="Times New Roman" w:hAnsiTheme="minorHAnsi" w:cstheme="minorHAnsi"/>
-                <w:color w:val="000000"/>
-                <w:lang w:val="es-CL"/>
-              </w:rPr>
-              <w:t>ej</w:t>
-            </w:r>
-            <w:proofErr w:type="spellEnd"/>
-            <w:r>
-              <w:rPr>
-                <w:rFonts w:asciiTheme="minorHAnsi" w:eastAsia="Times New Roman" w:hAnsiTheme="minorHAnsi" w:cstheme="minorHAnsi"/>
-                <w:color w:val="000000"/>
-                <w:lang w:val="es-CL"/>
-              </w:rPr>
-              <w:t>: municipalidad).</w:t>
+              <w:t>El sistema debe permitir integración futura con otros sistemas (ej: municipalidad).</w:t>
             </w:r>
           </w:p>
         </w:tc>
@@ -12013,6 +11699,7 @@
           <w:sz w:val="22"/>
           <w:szCs w:val="22"/>
         </w:rPr>
+        <w:lastRenderedPageBreak/>
         <w:t>Autorización:</w:t>
       </w:r>
       <w:r>
@@ -12433,6 +12120,7 @@
         <w:rPr>
           <w:lang w:val="es-CL"/>
         </w:rPr>
+        <w:lastRenderedPageBreak/>
         <w:t xml:space="preserve">El desarrollo y la operación del sistema deben adherirse estrictamente a la </w:t>
       </w:r>
       <w:r>
@@ -12487,7 +12175,6 @@
         </w:rPr>
         <w:t xml:space="preserve">El panel de gestión para el directorio debe tener un diseño tan intuitivo que no se requieran conocimientos informáticos previos para su uso efectivo. La interfaz debe ser </w:t>
       </w:r>
-      <w:proofErr w:type="spellStart"/>
       <w:r>
         <w:rPr>
           <w:b/>
@@ -12496,7 +12183,6 @@
         </w:rPr>
         <w:t>autoexplicativa</w:t>
       </w:r>
-      <w:proofErr w:type="spellEnd"/>
       <w:r>
         <w:rPr>
           <w:lang w:val="es-CL"/>
@@ -12560,7 +12246,6 @@
         </w:rPr>
         <w:t xml:space="preserve">Entidad </w:t>
       </w:r>
-      <w:proofErr w:type="spellStart"/>
       <w:r>
         <w:rPr>
           <w:rStyle w:val="CdigoHTML"/>
@@ -12572,7 +12257,6 @@
         </w:rPr>
         <w:t>JuntaVecinos</w:t>
       </w:r>
-      <w:proofErr w:type="spellEnd"/>
       <w:r>
         <w:rPr>
           <w:rFonts w:asciiTheme="minorHAnsi" w:hAnsiTheme="minorHAnsi" w:cstheme="minorHAnsi"/>
@@ -12648,7 +12332,6 @@
         </w:rPr>
         <w:t xml:space="preserve">, </w:t>
       </w:r>
-      <w:proofErr w:type="spellStart"/>
       <w:r>
         <w:rPr>
           <w:rStyle w:val="CdigoHTML"/>
@@ -12658,7 +12341,6 @@
         </w:rPr>
         <w:t>direccion</w:t>
       </w:r>
-      <w:proofErr w:type="spellEnd"/>
       <w:r>
         <w:rPr>
           <w:rFonts w:asciiTheme="minorHAnsi" w:hAnsiTheme="minorHAnsi" w:cstheme="minorHAnsi"/>
@@ -12684,7 +12366,6 @@
         </w:rPr>
         <w:t xml:space="preserve">, </w:t>
       </w:r>
-      <w:proofErr w:type="spellStart"/>
       <w:r>
         <w:rPr>
           <w:rStyle w:val="CdigoHTML"/>
@@ -12694,7 +12375,6 @@
         </w:rPr>
         <w:t>region</w:t>
       </w:r>
-      <w:proofErr w:type="spellEnd"/>
       <w:r>
         <w:rPr>
           <w:rFonts w:asciiTheme="minorHAnsi" w:hAnsiTheme="minorHAnsi" w:cstheme="minorHAnsi"/>
@@ -12732,7 +12412,6 @@
         </w:rPr>
         <w:t xml:space="preserve"> Se relaciona con </w:t>
       </w:r>
-      <w:proofErr w:type="spellStart"/>
       <w:r>
         <w:rPr>
           <w:rStyle w:val="CdigoHTML"/>
@@ -12742,7 +12421,6 @@
         </w:rPr>
         <w:t>CustomUser</w:t>
       </w:r>
-      <w:proofErr w:type="spellEnd"/>
       <w:r>
         <w:rPr>
           <w:rFonts w:asciiTheme="minorHAnsi" w:hAnsiTheme="minorHAnsi" w:cstheme="minorHAnsi"/>
@@ -12751,7 +12429,6 @@
         </w:rPr>
         <w:t xml:space="preserve">, </w:t>
       </w:r>
-      <w:proofErr w:type="spellStart"/>
       <w:r>
         <w:rPr>
           <w:rStyle w:val="CdigoHTML"/>
@@ -12761,7 +12438,6 @@
         </w:rPr>
         <w:t>ProyectoVecinal</w:t>
       </w:r>
-      <w:proofErr w:type="spellEnd"/>
       <w:r>
         <w:rPr>
           <w:rFonts w:asciiTheme="minorHAnsi" w:hAnsiTheme="minorHAnsi" w:cstheme="minorHAnsi"/>
@@ -12841,7 +12517,6 @@
         </w:rPr>
         <w:t xml:space="preserve">Entidad </w:t>
       </w:r>
-      <w:proofErr w:type="spellStart"/>
       <w:r>
         <w:rPr>
           <w:rStyle w:val="CdigoHTML"/>
@@ -12853,7 +12528,6 @@
         </w:rPr>
         <w:t>CustomUser</w:t>
       </w:r>
-      <w:proofErr w:type="spellEnd"/>
       <w:r>
         <w:rPr>
           <w:rFonts w:asciiTheme="minorHAnsi" w:hAnsiTheme="minorHAnsi" w:cstheme="minorHAnsi"/>
@@ -12963,7 +12637,6 @@
         </w:rPr>
         <w:t xml:space="preserve">, </w:t>
       </w:r>
-      <w:proofErr w:type="spellStart"/>
       <w:r>
         <w:rPr>
           <w:rStyle w:val="CdigoHTML"/>
@@ -12973,7 +12646,6 @@
         </w:rPr>
         <w:t>rut</w:t>
       </w:r>
-      <w:proofErr w:type="spellEnd"/>
       <w:r>
         <w:rPr>
           <w:rFonts w:asciiTheme="minorHAnsi" w:hAnsiTheme="minorHAnsi" w:cstheme="minorHAnsi"/>
@@ -12982,7 +12654,6 @@
         </w:rPr>
         <w:t xml:space="preserve"> (único), </w:t>
       </w:r>
-      <w:proofErr w:type="spellStart"/>
       <w:r>
         <w:rPr>
           <w:rStyle w:val="CdigoHTML"/>
@@ -12992,7 +12663,6 @@
         </w:rPr>
         <w:t>telefono</w:t>
       </w:r>
-      <w:proofErr w:type="spellEnd"/>
       <w:r>
         <w:rPr>
           <w:rFonts w:asciiTheme="minorHAnsi" w:hAnsiTheme="minorHAnsi" w:cstheme="minorHAnsi"/>
@@ -13001,7 +12671,6 @@
         </w:rPr>
         <w:t xml:space="preserve">, </w:t>
       </w:r>
-      <w:proofErr w:type="spellStart"/>
       <w:r>
         <w:rPr>
           <w:rStyle w:val="CdigoHTML"/>
@@ -13011,7 +12680,6 @@
         </w:rPr>
         <w:t>direccion</w:t>
       </w:r>
-      <w:proofErr w:type="spellEnd"/>
       <w:r>
         <w:rPr>
           <w:rFonts w:asciiTheme="minorHAnsi" w:hAnsiTheme="minorHAnsi" w:cstheme="minorHAnsi"/>
@@ -13066,7 +12734,6 @@
         </w:rPr>
         <w:t xml:space="preserve"> Es la entidad central de la que dependen muchas otras. </w:t>
       </w:r>
-      <w:proofErr w:type="spellStart"/>
       <w:r>
         <w:rPr>
           <w:rStyle w:val="CdigoHTML"/>
@@ -13076,7 +12743,6 @@
         </w:rPr>
         <w:t>SolicitudCertificado</w:t>
       </w:r>
-      <w:proofErr w:type="spellEnd"/>
       <w:r>
         <w:rPr>
           <w:rFonts w:asciiTheme="minorHAnsi" w:hAnsiTheme="minorHAnsi" w:cstheme="minorHAnsi"/>
@@ -13085,7 +12751,6 @@
         </w:rPr>
         <w:t xml:space="preserve">, </w:t>
       </w:r>
-      <w:proofErr w:type="spellStart"/>
       <w:r>
         <w:rPr>
           <w:rStyle w:val="CdigoHTML"/>
@@ -13095,7 +12760,6 @@
         </w:rPr>
         <w:t>ProyectoVecinal</w:t>
       </w:r>
-      <w:proofErr w:type="spellEnd"/>
       <w:r>
         <w:rPr>
           <w:rFonts w:asciiTheme="minorHAnsi" w:hAnsiTheme="minorHAnsi" w:cstheme="minorHAnsi"/>
@@ -13138,7 +12802,6 @@
         </w:rPr>
         <w:t xml:space="preserve">, </w:t>
       </w:r>
-      <w:proofErr w:type="spellStart"/>
       <w:r>
         <w:rPr>
           <w:rStyle w:val="CdigoHTML"/>
@@ -13148,7 +12811,6 @@
         </w:rPr>
         <w:t>InscripcionActividad</w:t>
       </w:r>
-      <w:proofErr w:type="spellEnd"/>
       <w:r>
         <w:rPr>
           <w:rFonts w:asciiTheme="minorHAnsi" w:hAnsiTheme="minorHAnsi" w:cstheme="minorHAnsi"/>
@@ -13157,7 +12819,6 @@
         </w:rPr>
         <w:t xml:space="preserve"> y </w:t>
       </w:r>
-      <w:proofErr w:type="spellStart"/>
       <w:r>
         <w:rPr>
           <w:rStyle w:val="CdigoHTML"/>
@@ -13167,7 +12828,6 @@
         </w:rPr>
         <w:t>SolicitudEspacio</w:t>
       </w:r>
-      <w:proofErr w:type="spellEnd"/>
       <w:r>
         <w:rPr>
           <w:rFonts w:asciiTheme="minorHAnsi" w:hAnsiTheme="minorHAnsi" w:cstheme="minorHAnsi"/>
@@ -13194,10 +12854,8 @@
           <w:sz w:val="22"/>
           <w:szCs w:val="22"/>
         </w:rPr>
-        <w:lastRenderedPageBreak/>
         <w:t xml:space="preserve">Entidad </w:t>
       </w:r>
-      <w:proofErr w:type="spellStart"/>
       <w:r>
         <w:rPr>
           <w:rStyle w:val="CdigoHTML"/>
@@ -13209,7 +12867,6 @@
         </w:rPr>
         <w:t>SolicitudCertificado</w:t>
       </w:r>
-      <w:proofErr w:type="spellEnd"/>
       <w:r>
         <w:rPr>
           <w:rFonts w:asciiTheme="minorHAnsi" w:hAnsiTheme="minorHAnsi" w:cstheme="minorHAnsi"/>
@@ -13302,7 +12959,6 @@
         </w:rPr>
         <w:t xml:space="preserve">, </w:t>
       </w:r>
-      <w:proofErr w:type="spellStart"/>
       <w:r>
         <w:rPr>
           <w:rStyle w:val="CdigoHTML"/>
@@ -13312,7 +12968,6 @@
         </w:rPr>
         <w:t>fecha_solicitud</w:t>
       </w:r>
-      <w:proofErr w:type="spellEnd"/>
       <w:r>
         <w:rPr>
           <w:rFonts w:asciiTheme="minorHAnsi" w:hAnsiTheme="minorHAnsi" w:cstheme="minorHAnsi"/>
@@ -13367,7 +13022,6 @@
         </w:rPr>
         <w:t xml:space="preserve"> Mantiene una relación con </w:t>
       </w:r>
-      <w:proofErr w:type="spellStart"/>
       <w:r>
         <w:rPr>
           <w:rStyle w:val="CdigoHTML"/>
@@ -13377,7 +13031,6 @@
         </w:rPr>
         <w:t>CustomUser</w:t>
       </w:r>
-      <w:proofErr w:type="spellEnd"/>
       <w:r>
         <w:rPr>
           <w:rFonts w:asciiTheme="minorHAnsi" w:hAnsiTheme="minorHAnsi" w:cstheme="minorHAnsi"/>
@@ -13403,7 +13056,6 @@
         </w:rPr>
         <w:t xml:space="preserve"> solicitante y al </w:t>
       </w:r>
-      <w:proofErr w:type="spellStart"/>
       <w:r>
         <w:rPr>
           <w:rStyle w:val="CdigoHTML"/>
@@ -13413,7 +13065,6 @@
         </w:rPr>
         <w:t>resuelto_por</w:t>
       </w:r>
-      <w:proofErr w:type="spellEnd"/>
       <w:r>
         <w:rPr>
           <w:rFonts w:asciiTheme="minorHAnsi" w:hAnsiTheme="minorHAnsi" w:cstheme="minorHAnsi"/>
@@ -13440,9 +13091,9 @@
           <w:sz w:val="22"/>
           <w:szCs w:val="22"/>
         </w:rPr>
+        <w:lastRenderedPageBreak/>
         <w:t xml:space="preserve">Entidad </w:t>
       </w:r>
-      <w:proofErr w:type="spellStart"/>
       <w:r>
         <w:rPr>
           <w:rStyle w:val="CdigoHTML"/>
@@ -13454,7 +13105,6 @@
         </w:rPr>
         <w:t>ProyectoVecinal</w:t>
       </w:r>
-      <w:proofErr w:type="spellEnd"/>
       <w:r>
         <w:rPr>
           <w:rFonts w:asciiTheme="minorHAnsi" w:hAnsiTheme="minorHAnsi" w:cstheme="minorHAnsi"/>
@@ -13530,7 +13180,6 @@
         </w:rPr>
         <w:t xml:space="preserve">, </w:t>
       </w:r>
-      <w:proofErr w:type="spellStart"/>
       <w:r>
         <w:rPr>
           <w:rStyle w:val="CdigoHTML"/>
@@ -13540,7 +13189,6 @@
         </w:rPr>
         <w:t>descripcion</w:t>
       </w:r>
-      <w:proofErr w:type="spellEnd"/>
       <w:r>
         <w:rPr>
           <w:rFonts w:asciiTheme="minorHAnsi" w:hAnsiTheme="minorHAnsi" w:cstheme="minorHAnsi"/>
@@ -13549,7 +13197,6 @@
         </w:rPr>
         <w:t xml:space="preserve">, </w:t>
       </w:r>
-      <w:proofErr w:type="spellStart"/>
       <w:r>
         <w:rPr>
           <w:rStyle w:val="CdigoHTML"/>
@@ -13559,7 +13206,6 @@
         </w:rPr>
         <w:t>fecha_creacion</w:t>
       </w:r>
-      <w:proofErr w:type="spellEnd"/>
       <w:r>
         <w:rPr>
           <w:rFonts w:asciiTheme="minorHAnsi" w:hAnsiTheme="minorHAnsi" w:cstheme="minorHAnsi"/>
@@ -13614,7 +13260,6 @@
         </w:rPr>
         <w:t xml:space="preserve"> Se relaciona con la </w:t>
       </w:r>
-      <w:proofErr w:type="spellStart"/>
       <w:r>
         <w:rPr>
           <w:rStyle w:val="CdigoHTML"/>
@@ -13624,7 +13269,6 @@
         </w:rPr>
         <w:t>JuntaVecinos</w:t>
       </w:r>
-      <w:proofErr w:type="spellEnd"/>
       <w:r>
         <w:rPr>
           <w:rFonts w:asciiTheme="minorHAnsi" w:hAnsiTheme="minorHAnsi" w:cstheme="minorHAnsi"/>
@@ -13633,7 +13277,6 @@
         </w:rPr>
         <w:t xml:space="preserve"> y con </w:t>
       </w:r>
-      <w:proofErr w:type="spellStart"/>
       <w:r>
         <w:rPr>
           <w:rStyle w:val="CdigoHTML"/>
@@ -13643,7 +13286,6 @@
         </w:rPr>
         <w:t>CustomUser</w:t>
       </w:r>
-      <w:proofErr w:type="spellEnd"/>
       <w:r>
         <w:rPr>
           <w:rFonts w:asciiTheme="minorHAnsi" w:hAnsiTheme="minorHAnsi" w:cstheme="minorHAnsi"/>
@@ -13669,7 +13311,6 @@
         </w:rPr>
         <w:t xml:space="preserve"> y a quien lo </w:t>
       </w:r>
-      <w:proofErr w:type="spellStart"/>
       <w:r>
         <w:rPr>
           <w:rStyle w:val="CdigoHTML"/>
@@ -13679,7 +13320,6 @@
         </w:rPr>
         <w:t>revisado_por</w:t>
       </w:r>
-      <w:proofErr w:type="spellEnd"/>
       <w:r>
         <w:rPr>
           <w:rFonts w:asciiTheme="minorHAnsi" w:hAnsiTheme="minorHAnsi" w:cstheme="minorHAnsi"/>
@@ -13729,7 +13369,6 @@
         </w:rPr>
         <w:t xml:space="preserve"> y </w:t>
       </w:r>
-      <w:proofErr w:type="spellStart"/>
       <w:r>
         <w:rPr>
           <w:rStyle w:val="CdigoHTML"/>
@@ -13741,7 +13380,6 @@
         </w:rPr>
         <w:t>NoticiaImagen</w:t>
       </w:r>
-      <w:proofErr w:type="spellEnd"/>
       <w:r>
         <w:rPr>
           <w:rFonts w:asciiTheme="minorHAnsi" w:hAnsiTheme="minorHAnsi" w:cstheme="minorHAnsi"/>
@@ -13843,7 +13481,6 @@
         </w:rPr>
         <w:t xml:space="preserve">, </w:t>
       </w:r>
-      <w:proofErr w:type="spellStart"/>
       <w:r>
         <w:rPr>
           <w:rStyle w:val="CdigoHTML"/>
@@ -13853,7 +13490,6 @@
         </w:rPr>
         <w:t>fecha_creacion</w:t>
       </w:r>
-      <w:proofErr w:type="spellEnd"/>
       <w:r>
         <w:rPr>
           <w:rFonts w:asciiTheme="minorHAnsi" w:hAnsiTheme="minorHAnsi" w:cstheme="minorHAnsi"/>
@@ -13908,7 +13544,6 @@
         </w:rPr>
         <w:t xml:space="preserve"> Se vincula a </w:t>
       </w:r>
-      <w:proofErr w:type="spellStart"/>
       <w:r>
         <w:rPr>
           <w:rStyle w:val="CdigoHTML"/>
@@ -13918,7 +13553,6 @@
         </w:rPr>
         <w:t>JuntaVecinos</w:t>
       </w:r>
-      <w:proofErr w:type="spellEnd"/>
       <w:r>
         <w:rPr>
           <w:rFonts w:asciiTheme="minorHAnsi" w:hAnsiTheme="minorHAnsi" w:cstheme="minorHAnsi"/>
@@ -13927,7 +13561,6 @@
         </w:rPr>
         <w:t xml:space="preserve"> y </w:t>
       </w:r>
-      <w:proofErr w:type="spellStart"/>
       <w:r>
         <w:rPr>
           <w:rStyle w:val="CdigoHTML"/>
@@ -13937,7 +13570,6 @@
         </w:rPr>
         <w:t>CustomUser</w:t>
       </w:r>
-      <w:proofErr w:type="spellEnd"/>
       <w:r>
         <w:rPr>
           <w:rFonts w:asciiTheme="minorHAnsi" w:hAnsiTheme="minorHAnsi" w:cstheme="minorHAnsi"/>
@@ -13963,7 +13595,6 @@
         </w:rPr>
         <w:t xml:space="preserve">). </w:t>
       </w:r>
-      <w:proofErr w:type="spellStart"/>
       <w:r>
         <w:rPr>
           <w:rStyle w:val="CdigoHTML"/>
@@ -13973,7 +13604,6 @@
         </w:rPr>
         <w:t>NoticiaImagen</w:t>
       </w:r>
-      <w:proofErr w:type="spellEnd"/>
       <w:r>
         <w:rPr>
           <w:rFonts w:asciiTheme="minorHAnsi" w:hAnsiTheme="minorHAnsi" w:cstheme="minorHAnsi"/>
@@ -14040,7 +13670,6 @@
         </w:rPr>
         <w:t xml:space="preserve"> e </w:t>
       </w:r>
-      <w:proofErr w:type="spellStart"/>
       <w:r>
         <w:rPr>
           <w:rStyle w:val="CdigoHTML"/>
@@ -14052,7 +13681,6 @@
         </w:rPr>
         <w:t>InscripcionActividad</w:t>
       </w:r>
-      <w:proofErr w:type="spellEnd"/>
       <w:r>
         <w:rPr>
           <w:rFonts w:asciiTheme="minorHAnsi" w:hAnsiTheme="minorHAnsi" w:cstheme="minorHAnsi"/>
@@ -14137,7 +13765,6 @@
         </w:rPr>
         <w:t xml:space="preserve">, </w:t>
       </w:r>
-      <w:proofErr w:type="spellStart"/>
       <w:r>
         <w:rPr>
           <w:rStyle w:val="CdigoHTML"/>
@@ -14147,7 +13774,6 @@
         </w:rPr>
         <w:t>descripcion</w:t>
       </w:r>
-      <w:proofErr w:type="spellEnd"/>
       <w:r>
         <w:rPr>
           <w:rFonts w:asciiTheme="minorHAnsi" w:hAnsiTheme="minorHAnsi" w:cstheme="minorHAnsi"/>
@@ -14173,7 +13799,6 @@
         </w:rPr>
         <w:t xml:space="preserve">, </w:t>
       </w:r>
-      <w:proofErr w:type="spellStart"/>
       <w:r>
         <w:rPr>
           <w:rStyle w:val="CdigoHTML"/>
@@ -14183,7 +13808,6 @@
         </w:rPr>
         <w:t>cupo_maximo</w:t>
       </w:r>
-      <w:proofErr w:type="spellEnd"/>
       <w:r>
         <w:rPr>
           <w:rFonts w:asciiTheme="minorHAnsi" w:hAnsiTheme="minorHAnsi" w:cstheme="minorHAnsi"/>
@@ -14221,7 +13845,6 @@
         </w:rPr>
         <w:t xml:space="preserve"> Se vincula a </w:t>
       </w:r>
-      <w:proofErr w:type="spellStart"/>
       <w:r>
         <w:rPr>
           <w:rStyle w:val="CdigoHTML"/>
@@ -14231,7 +13854,6 @@
         </w:rPr>
         <w:t>JuntaVecinos</w:t>
       </w:r>
-      <w:proofErr w:type="spellEnd"/>
       <w:r>
         <w:rPr>
           <w:rFonts w:asciiTheme="minorHAnsi" w:hAnsiTheme="minorHAnsi" w:cstheme="minorHAnsi"/>
@@ -14240,7 +13862,6 @@
         </w:rPr>
         <w:t xml:space="preserve"> y </w:t>
       </w:r>
-      <w:proofErr w:type="spellStart"/>
       <w:r>
         <w:rPr>
           <w:rStyle w:val="CdigoHTML"/>
@@ -14250,7 +13871,6 @@
         </w:rPr>
         <w:t>CustomUser</w:t>
       </w:r>
-      <w:proofErr w:type="spellEnd"/>
       <w:r>
         <w:rPr>
           <w:rFonts w:asciiTheme="minorHAnsi" w:hAnsiTheme="minorHAnsi" w:cstheme="minorHAnsi"/>
@@ -14259,7 +13879,6 @@
         </w:rPr>
         <w:t xml:space="preserve"> (</w:t>
       </w:r>
-      <w:proofErr w:type="spellStart"/>
       <w:r>
         <w:rPr>
           <w:rStyle w:val="CdigoHTML"/>
@@ -14269,7 +13888,6 @@
         </w:rPr>
         <w:t>creada_por</w:t>
       </w:r>
-      <w:proofErr w:type="spellEnd"/>
       <w:r>
         <w:rPr>
           <w:rFonts w:asciiTheme="minorHAnsi" w:hAnsiTheme="minorHAnsi" w:cstheme="minorHAnsi"/>
@@ -14278,7 +13896,6 @@
         </w:rPr>
         <w:t xml:space="preserve">). </w:t>
       </w:r>
-      <w:proofErr w:type="spellStart"/>
       <w:r>
         <w:rPr>
           <w:rStyle w:val="CdigoHTML"/>
@@ -14288,7 +13905,6 @@
         </w:rPr>
         <w:t>InscripcionActividad</w:t>
       </w:r>
-      <w:proofErr w:type="spellEnd"/>
       <w:r>
         <w:rPr>
           <w:rFonts w:asciiTheme="minorHAnsi" w:hAnsiTheme="minorHAnsi" w:cstheme="minorHAnsi"/>
@@ -14372,7 +13988,6 @@
         </w:rPr>
         <w:t xml:space="preserve"> y </w:t>
       </w:r>
-      <w:proofErr w:type="spellStart"/>
       <w:r>
         <w:rPr>
           <w:rStyle w:val="CdigoHTML"/>
@@ -14384,7 +13999,6 @@
         </w:rPr>
         <w:t>SolicitudEspacio</w:t>
       </w:r>
-      <w:proofErr w:type="spellEnd"/>
       <w:r>
         <w:rPr>
           <w:rFonts w:asciiTheme="minorHAnsi" w:hAnsiTheme="minorHAnsi" w:cstheme="minorHAnsi"/>
@@ -14486,7 +14100,6 @@
         </w:rPr>
         <w:t xml:space="preserve">, </w:t>
       </w:r>
-      <w:proofErr w:type="spellStart"/>
       <w:r>
         <w:rPr>
           <w:rStyle w:val="CdigoHTML"/>
@@ -14496,7 +14109,6 @@
         </w:rPr>
         <w:t>descripcion</w:t>
       </w:r>
-      <w:proofErr w:type="spellEnd"/>
       <w:r>
         <w:rPr>
           <w:rFonts w:asciiTheme="minorHAnsi" w:hAnsiTheme="minorHAnsi" w:cstheme="minorHAnsi"/>
@@ -14534,7 +14146,6 @@
         </w:rPr>
         <w:t xml:space="preserve"> Se vincula a </w:t>
       </w:r>
-      <w:proofErr w:type="spellStart"/>
       <w:r>
         <w:rPr>
           <w:rStyle w:val="CdigoHTML"/>
@@ -14544,7 +14155,6 @@
         </w:rPr>
         <w:t>JuntaVecinos</w:t>
       </w:r>
-      <w:proofErr w:type="spellEnd"/>
       <w:r>
         <w:rPr>
           <w:rFonts w:asciiTheme="minorHAnsi" w:hAnsiTheme="minorHAnsi" w:cstheme="minorHAnsi"/>
@@ -14553,7 +14163,6 @@
         </w:rPr>
         <w:t xml:space="preserve">. </w:t>
       </w:r>
-      <w:proofErr w:type="spellStart"/>
       <w:r>
         <w:rPr>
           <w:rStyle w:val="CdigoHTML"/>
@@ -14563,7 +14172,6 @@
         </w:rPr>
         <w:t>SolicitudEspacio</w:t>
       </w:r>
-      <w:proofErr w:type="spellEnd"/>
       <w:r>
         <w:rPr>
           <w:rFonts w:asciiTheme="minorHAnsi" w:hAnsiTheme="minorHAnsi" w:cstheme="minorHAnsi"/>
@@ -14589,7 +14197,6 @@
         </w:rPr>
         <w:t xml:space="preserve"> (</w:t>
       </w:r>
-      <w:proofErr w:type="spellStart"/>
       <w:r>
         <w:rPr>
           <w:rStyle w:val="CdigoHTML"/>
@@ -14599,7 +14206,6 @@
         </w:rPr>
         <w:t>CustomUser</w:t>
       </w:r>
-      <w:proofErr w:type="spellEnd"/>
       <w:r>
         <w:rPr>
           <w:rFonts w:asciiTheme="minorHAnsi" w:hAnsiTheme="minorHAnsi" w:cstheme="minorHAnsi"/>
@@ -14643,7 +14249,6 @@
       </w:pPr>
       <w:bookmarkStart w:id="36" w:name="_Toc209525214"/>
       <w:r>
-        <w:lastRenderedPageBreak/>
         <w:t>Propuesta de Planificación</w:t>
       </w:r>
       <w:bookmarkEnd w:id="36"/>
@@ -14703,7 +14308,14 @@
         <w:rPr>
           <w:lang w:val="es-CL"/>
         </w:rPr>
-        <w:t>, seguido por un periodo de soporte inicial de 2 semanas para la corrección de errores. El equipo de trabajo multidisciplinario, con roles claramente definidos, será clave para el éxito.</w:t>
+        <w:t xml:space="preserve">, seguido por un periodo de soporte inicial de 2 </w:t>
+      </w:r>
+      <w:r>
+        <w:rPr>
+          <w:lang w:val="es-CL"/>
+        </w:rPr>
+        <w:lastRenderedPageBreak/>
+        <w:t>semanas para la corrección de errores. El equipo de trabajo multidisciplinario, con roles claramente definidos, será clave para el éxito.</w:t>
       </w:r>
     </w:p>
     <w:p>
@@ -15060,21 +14672,7 @@
               <w:rPr>
                 <w:lang w:val="es-CL"/>
               </w:rPr>
-              <w:t xml:space="preserve">Responsable del diseño funcional del sistema, incluyendo los </w:t>
-            </w:r>
-            <w:proofErr w:type="spellStart"/>
-            <w:r>
-              <w:rPr>
-                <w:lang w:val="es-CL"/>
-              </w:rPr>
-              <w:t>wireframes</w:t>
-            </w:r>
-            <w:proofErr w:type="spellEnd"/>
-            <w:r>
-              <w:rPr>
-                <w:lang w:val="es-CL"/>
-              </w:rPr>
-              <w:t xml:space="preserve"> y la experiencia de usuario (UX).</w:t>
+              <w:t>Responsable del diseño funcional del sistema, incluyendo los wireframes y la experiencia de usuario (UX).</w:t>
             </w:r>
           </w:p>
         </w:tc>
@@ -15173,16 +14771,8 @@
               <w:rPr>
                 <w:lang w:val="es-CL"/>
               </w:rPr>
-              <w:t>Desarrollador Front-</w:t>
-            </w:r>
-            <w:proofErr w:type="spellStart"/>
-            <w:r>
-              <w:rPr>
-                <w:lang w:val="es-CL"/>
-              </w:rPr>
-              <w:t>End</w:t>
-            </w:r>
-            <w:proofErr w:type="spellEnd"/>
+              <w:t>Desarrollador Front-End</w:t>
+            </w:r>
           </w:p>
         </w:tc>
         <w:tc>
@@ -15253,16 +14843,8 @@
               <w:rPr>
                 <w:lang w:val="es-CL"/>
               </w:rPr>
-              <w:t>Desarrollador Back-</w:t>
-            </w:r>
-            <w:proofErr w:type="spellStart"/>
-            <w:r>
-              <w:rPr>
-                <w:lang w:val="es-CL"/>
-              </w:rPr>
-              <w:t>End</w:t>
-            </w:r>
-            <w:proofErr w:type="spellEnd"/>
+              <w:t>Desarrollador Back-End</w:t>
+            </w:r>
           </w:p>
         </w:tc>
         <w:tc>
@@ -15305,21 +14887,7 @@
               <w:rPr>
                 <w:lang w:val="es-CL"/>
               </w:rPr>
-              <w:t xml:space="preserve">Desarrolla la lógica del negocio, las </w:t>
-            </w:r>
-            <w:proofErr w:type="spellStart"/>
-            <w:r>
-              <w:rPr>
-                <w:lang w:val="es-CL"/>
-              </w:rPr>
-              <w:t>APIs</w:t>
-            </w:r>
-            <w:proofErr w:type="spellEnd"/>
-            <w:r>
-              <w:rPr>
-                <w:lang w:val="es-CL"/>
-              </w:rPr>
-              <w:t xml:space="preserve"> y la integración con la base de datos.</w:t>
+              <w:t>Desarrolla la lógica del negocio, las APIs y la integración con la base de datos.</w:t>
             </w:r>
           </w:p>
         </w:tc>
@@ -15346,16 +14914,8 @@
               <w:rPr>
                 <w:lang w:val="es-CL"/>
               </w:rPr>
-              <w:t xml:space="preserve">QA </w:t>
-            </w:r>
-            <w:proofErr w:type="spellStart"/>
-            <w:r>
-              <w:rPr>
-                <w:lang w:val="es-CL"/>
-              </w:rPr>
-              <w:t>Tester</w:t>
-            </w:r>
-            <w:proofErr w:type="spellEnd"/>
+              <w:t>QA Tester</w:t>
+            </w:r>
           </w:p>
         </w:tc>
         <w:tc>
@@ -15426,7 +14986,6 @@
               <w:rPr>
                 <w:lang w:val="es-CL"/>
               </w:rPr>
-              <w:lastRenderedPageBreak/>
               <w:t>Líder de Proyecto</w:t>
             </w:r>
           </w:p>
@@ -15566,6 +15125,7 @@
       </w:pPr>
       <w:bookmarkStart w:id="39" w:name="_Toc209525217"/>
       <w:r>
+        <w:lastRenderedPageBreak/>
         <w:t>Definición de Actividades principales del Proyecto</w:t>
       </w:r>
       <w:bookmarkEnd w:id="39"/>
@@ -17151,7 +16711,6 @@
                 <w:lang w:val="es-CL"/>
               </w:rPr>
             </w:pPr>
-            <w:proofErr w:type="spellStart"/>
             <w:r>
               <w:rPr>
                 <w:rFonts w:eastAsia="Times New Roman"/>
@@ -17160,18 +16719,7 @@
                 <w:szCs w:val="18"/>
                 <w:lang w:val="es-CL"/>
               </w:rPr>
-              <w:t>mié</w:t>
-            </w:r>
-            <w:proofErr w:type="spellEnd"/>
-            <w:r>
-              <w:rPr>
-                <w:rFonts w:eastAsia="Times New Roman"/>
-                <w:color w:val="000000"/>
-                <w:sz w:val="18"/>
-                <w:szCs w:val="18"/>
-                <w:lang w:val="es-CL"/>
-              </w:rPr>
-              <w:t xml:space="preserve"> 8-13-25</w:t>
+              <w:t>mié 8-13-25</w:t>
             </w:r>
           </w:p>
         </w:tc>
@@ -17946,7 +17494,6 @@
                 <w:lang w:val="es-CL"/>
               </w:rPr>
             </w:pPr>
-            <w:proofErr w:type="spellStart"/>
             <w:r>
               <w:rPr>
                 <w:rFonts w:eastAsia="Times New Roman"/>
@@ -17955,18 +17502,7 @@
                 <w:szCs w:val="18"/>
                 <w:lang w:val="es-CL"/>
               </w:rPr>
-              <w:t>mié</w:t>
-            </w:r>
-            <w:proofErr w:type="spellEnd"/>
-            <w:r>
-              <w:rPr>
-                <w:rFonts w:eastAsia="Times New Roman"/>
-                <w:color w:val="000000"/>
-                <w:sz w:val="18"/>
-                <w:szCs w:val="18"/>
-                <w:lang w:val="es-CL"/>
-              </w:rPr>
-              <w:t xml:space="preserve"> 9-03-25</w:t>
+              <w:t>mié 9-03-25</w:t>
             </w:r>
           </w:p>
         </w:tc>
@@ -18374,20 +17910,8 @@
                 <w:szCs w:val="18"/>
                 <w:lang w:val="es-CL"/>
               </w:rPr>
-              <w:t>Programación Front-</w:t>
-            </w:r>
-            <w:proofErr w:type="spellStart"/>
-            <w:r>
-              <w:rPr>
-                <w:rFonts w:eastAsia="Times New Roman"/>
-                <w:color w:val="000000"/>
-                <w:sz w:val="18"/>
-                <w:szCs w:val="18"/>
-                <w:lang w:val="es-CL"/>
-              </w:rPr>
-              <w:t>End</w:t>
-            </w:r>
-            <w:proofErr w:type="spellEnd"/>
+              <w:t>Programación Front-End</w:t>
+            </w:r>
           </w:p>
         </w:tc>
         <w:tc>
@@ -18649,20 +18173,8 @@
                 <w:szCs w:val="18"/>
                 <w:lang w:val="es-CL"/>
               </w:rPr>
-              <w:t>Programación Back-</w:t>
-            </w:r>
-            <w:proofErr w:type="spellStart"/>
-            <w:r>
-              <w:rPr>
-                <w:rFonts w:eastAsia="Times New Roman"/>
-                <w:color w:val="000000"/>
-                <w:sz w:val="18"/>
-                <w:szCs w:val="18"/>
-                <w:lang w:val="es-CL"/>
-              </w:rPr>
-              <w:t>End</w:t>
-            </w:r>
-            <w:proofErr w:type="spellEnd"/>
+              <w:t>Programación Back-End</w:t>
+            </w:r>
           </w:p>
         </w:tc>
         <w:tc>
@@ -18725,7 +18237,6 @@
                 <w:lang w:val="es-CL"/>
               </w:rPr>
             </w:pPr>
-            <w:proofErr w:type="spellStart"/>
             <w:r>
               <w:rPr>
                 <w:rFonts w:eastAsia="Times New Roman"/>
@@ -18734,18 +18245,7 @@
                 <w:szCs w:val="18"/>
                 <w:lang w:val="es-CL"/>
               </w:rPr>
-              <w:t>mié</w:t>
-            </w:r>
-            <w:proofErr w:type="spellEnd"/>
-            <w:r>
-              <w:rPr>
-                <w:rFonts w:eastAsia="Times New Roman"/>
-                <w:color w:val="000000"/>
-                <w:sz w:val="18"/>
-                <w:szCs w:val="18"/>
-                <w:lang w:val="es-CL"/>
-              </w:rPr>
-              <w:t xml:space="preserve"> 9-24-25</w:t>
+              <w:t>mié 9-24-25</w:t>
             </w:r>
           </w:p>
         </w:tc>
@@ -18774,7 +18274,6 @@
                 <w:lang w:val="es-CL"/>
               </w:rPr>
             </w:pPr>
-            <w:proofErr w:type="spellStart"/>
             <w:r>
               <w:rPr>
                 <w:rFonts w:eastAsia="Times New Roman"/>
@@ -18783,18 +18282,7 @@
                 <w:szCs w:val="18"/>
                 <w:lang w:val="es-CL"/>
               </w:rPr>
-              <w:t>mié</w:t>
-            </w:r>
-            <w:proofErr w:type="spellEnd"/>
-            <w:r>
-              <w:rPr>
-                <w:rFonts w:eastAsia="Times New Roman"/>
-                <w:color w:val="000000"/>
-                <w:sz w:val="18"/>
-                <w:szCs w:val="18"/>
-                <w:lang w:val="es-CL"/>
-              </w:rPr>
-              <w:t xml:space="preserve"> 10-22-25</w:t>
+              <w:t>mié 10-22-25</w:t>
             </w:r>
           </w:p>
         </w:tc>
@@ -19792,7 +19280,6 @@
                 <w:lang w:val="es-CL"/>
               </w:rPr>
             </w:pPr>
-            <w:proofErr w:type="spellStart"/>
             <w:r>
               <w:rPr>
                 <w:rFonts w:eastAsia="Times New Roman"/>
@@ -19801,18 +19288,7 @@
                 <w:szCs w:val="18"/>
                 <w:lang w:val="es-CL"/>
               </w:rPr>
-              <w:t>mié</w:t>
-            </w:r>
-            <w:proofErr w:type="spellEnd"/>
-            <w:r>
-              <w:rPr>
-                <w:rFonts w:eastAsia="Times New Roman"/>
-                <w:color w:val="000000"/>
-                <w:sz w:val="18"/>
-                <w:szCs w:val="18"/>
-                <w:lang w:val="es-CL"/>
-              </w:rPr>
-              <w:t xml:space="preserve"> 11-12-25</w:t>
+              <w:t>mié 11-12-25</w:t>
             </w:r>
           </w:p>
         </w:tc>
@@ -20517,7 +19993,6 @@
                 <w:lang w:val="es-CL"/>
               </w:rPr>
             </w:pPr>
-            <w:proofErr w:type="spellStart"/>
             <w:r>
               <w:rPr>
                 <w:rFonts w:eastAsia="Times New Roman"/>
@@ -20526,18 +20001,7 @@
                 <w:szCs w:val="18"/>
                 <w:lang w:val="es-CL"/>
               </w:rPr>
-              <w:t>mié</w:t>
-            </w:r>
-            <w:proofErr w:type="spellEnd"/>
-            <w:r>
-              <w:rPr>
-                <w:rFonts w:eastAsia="Times New Roman"/>
-                <w:color w:val="000000"/>
-                <w:sz w:val="18"/>
-                <w:szCs w:val="18"/>
-                <w:lang w:val="es-CL"/>
-              </w:rPr>
-              <w:t xml:space="preserve"> 11-26-25</w:t>
+              <w:t>mié 11-26-25</w:t>
             </w:r>
           </w:p>
         </w:tc>
@@ -21614,20 +21078,8 @@
                 <w:szCs w:val="20"/>
                 <w:lang w:val="es-CL"/>
               </w:rPr>
-              <w:t xml:space="preserve">API </w:t>
-            </w:r>
-            <w:proofErr w:type="spellStart"/>
-            <w:r>
-              <w:rPr>
-                <w:rFonts w:eastAsia="Times New Roman"/>
-                <w:color w:val="000000"/>
-                <w:sz w:val="20"/>
-                <w:szCs w:val="20"/>
-                <w:lang w:val="es-CL"/>
-              </w:rPr>
-              <w:t>WhatApp</w:t>
-            </w:r>
-            <w:proofErr w:type="spellEnd"/>
+              <w:t>API WhatApp</w:t>
+            </w:r>
           </w:p>
         </w:tc>
         <w:tc>
